--- a/4월 3주 작업일지.docx
+++ b/4월 3주 작업일지.docx
@@ -1,6 +1,6 @@
 
 <file path=word/document.xml><?xml version="1.0" encoding="utf-8"?>
-<w:document xmlns:wpc="http://schemas.microsoft.com/office/word/2010/wordprocessingCanvas" xmlns:cx="http://schemas.microsoft.com/office/drawing/2014/chartex" xmlns:cx1="http://schemas.microsoft.com/office/drawing/2015/9/8/chartex" xmlns:cx2="http://schemas.microsoft.com/office/drawing/2015/10/21/chartex" xmlns:cx3="http://schemas.microsoft.com/office/drawing/2016/5/9/chartex" xmlns:cx4="http://schemas.microsoft.com/office/drawing/2016/5/10/chartex" xmlns:cx5="http://schemas.microsoft.com/office/drawing/2016/5/11/chartex" xmlns:cx6="http://schemas.microsoft.com/office/drawing/2016/5/12/chartex" xmlns:cx7="http://schemas.microsoft.com/office/drawing/2016/5/13/chartex" xmlns:cx8="http://schemas.microsoft.com/office/drawing/2016/5/14/chartex" xmlns:mc="http://schemas.openxmlformats.org/markup-compatibility/2006" xmlns:aink="http://schemas.microsoft.com/office/drawing/2016/ink" xmlns:am3d="http://schemas.microsoft.com/office/drawing/2017/model3d" xmlns:o="urn:schemas-microsoft-com:office:office" xmlns:r="http://schemas.openxmlformats.org/officeDocument/2006/relationships" xmlns:m="http://schemas.openxmlformats.org/officeDocument/2006/math" xmlns:v="urn:schemas-microsoft-com:vml" xmlns:wp14="http://schemas.microsoft.com/office/word/2010/wordprocessingDrawing" xmlns:wp="http://schemas.openxmlformats.org/drawingml/2006/wordprocessingDrawing" xmlns:w10="urn:schemas-microsoft-com:office:word" xmlns:w="http://schemas.openxmlformats.org/wordprocessingml/2006/main" xmlns:w14="http://schemas.microsoft.com/office/word/2010/wordml" xmlns:w15="http://schemas.microsoft.com/office/word/2012/wordml" xmlns:w16cex="http://schemas.microsoft.com/office/word/2018/wordml/cex" xmlns:w16cid="http://schemas.microsoft.com/office/word/2016/wordml/cid" xmlns:w16="http://schemas.microsoft.com/office/word/2018/wordml" xmlns:w16se="http://schemas.microsoft.com/office/word/2015/wordml/symex" xmlns:wpg="http://schemas.microsoft.com/office/word/2010/wordprocessingGroup" xmlns:wpi="http://schemas.microsoft.com/office/word/2010/wordprocessingInk" xmlns:wne="http://schemas.microsoft.com/office/word/2006/wordml" xmlns:wps="http://schemas.microsoft.com/office/word/2010/wordprocessingShape" mc:Ignorable="w14 w15 w16se w16cid w16 w16cex wp14">
+<w:document xmlns:wpc="http://schemas.microsoft.com/office/word/2010/wordprocessingCanvas" xmlns:cx="http://schemas.microsoft.com/office/drawing/2014/chartex" xmlns:cx1="http://schemas.microsoft.com/office/drawing/2015/9/8/chartex" xmlns:cx2="http://schemas.microsoft.com/office/drawing/2015/10/21/chartex" xmlns:cx3="http://schemas.microsoft.com/office/drawing/2016/5/9/chartex" xmlns:cx4="http://schemas.microsoft.com/office/drawing/2016/5/10/chartex" xmlns:cx5="http://schemas.microsoft.com/office/drawing/2016/5/11/chartex" xmlns:cx6="http://schemas.microsoft.com/office/drawing/2016/5/12/chartex" xmlns:cx7="http://schemas.microsoft.com/office/drawing/2016/5/13/chartex" xmlns:cx8="http://schemas.microsoft.com/office/drawing/2016/5/14/chartex" xmlns:mc="http://schemas.openxmlformats.org/markup-compatibility/2006" xmlns:aink="http://schemas.microsoft.com/office/drawing/2016/ink" xmlns:am3d="http://schemas.microsoft.com/office/drawing/2017/model3d" xmlns:o="urn:schemas-microsoft-com:office:office" xmlns:r="http://schemas.openxmlformats.org/officeDocument/2006/relationships" xmlns:m="http://schemas.openxmlformats.org/officeDocument/2006/math" xmlns:v="urn:schemas-microsoft-com:vml" xmlns:wp14="http://schemas.microsoft.com/office/word/2010/wordprocessingDrawing" xmlns:wp="http://schemas.openxmlformats.org/drawingml/2006/wordprocessingDrawing" xmlns:w10="urn:schemas-microsoft-com:office:word" xmlns:w="http://schemas.openxmlformats.org/wordprocessingml/2006/main" xmlns:w14="http://schemas.microsoft.com/office/word/2010/wordml" xmlns:w15="http://schemas.microsoft.com/office/word/2012/wordml" xmlns:w16cid="http://schemas.microsoft.com/office/word/2016/wordml/cid" xmlns:w16se="http://schemas.microsoft.com/office/word/2015/wordml/symex" xmlns:wpg="http://schemas.microsoft.com/office/word/2010/wordprocessingGroup" xmlns:wpi="http://schemas.microsoft.com/office/word/2010/wordprocessingInk" xmlns:wne="http://schemas.microsoft.com/office/word/2006/wordml" xmlns:wps="http://schemas.microsoft.com/office/word/2010/wordprocessingShape" mc:Ignorable="w14 w15 w16se w16cid wp14">
   <w:body>
     <w:tbl>
       <w:tblPr>
@@ -95,16 +95,7 @@
               <w:t>2</w:t>
             </w:r>
             <w:r>
-              <w:t>020.04.</w:t>
-            </w:r>
-            <w:r>
-              <w:t>13</w:t>
-            </w:r>
-            <w:r>
-              <w:t>~ 2020.04.1</w:t>
-            </w:r>
-            <w:r>
-              <w:t>9</w:t>
+              <w:t>020.04.13~ 2020.04.19</w:t>
             </w:r>
           </w:p>
         </w:tc>
@@ -230,19 +221,11 @@
               <w:ind w:leftChars="0"/>
               <w:jc w:val="left"/>
             </w:pPr>
-            <w:proofErr w:type="spellStart"/>
-            <w:r>
-              <w:rPr>
-                <w:rFonts w:hint="eastAsia"/>
-              </w:rPr>
-              <w:t>맵의</w:t>
-            </w:r>
-            <w:proofErr w:type="spellEnd"/>
-            <w:r>
-              <w:rPr>
-                <w:rFonts w:hint="eastAsia"/>
-              </w:rPr>
-              <w:t xml:space="preserve"> 세분화에 따른 오브젝트 배치 변경</w:t>
+            <w:r>
+              <w:rPr>
+                <w:rFonts w:hint="eastAsia"/>
+              </w:rPr>
+              <w:t>맵의 세분화에 따른 오브젝트 배치 변경</w:t>
             </w:r>
           </w:p>
           <w:p>
@@ -302,21 +285,7 @@
               <w:rPr>
                 <w:rFonts w:hint="eastAsia"/>
               </w:rPr>
-              <w:t xml:space="preserve">사용했던 </w:t>
-            </w:r>
-            <w:proofErr w:type="spellStart"/>
-            <w:r>
-              <w:rPr>
-                <w:rFonts w:hint="eastAsia"/>
-              </w:rPr>
-              <w:t>머터리얼</w:t>
-            </w:r>
-            <w:proofErr w:type="spellEnd"/>
-            <w:r>
-              <w:rPr>
-                <w:rFonts w:hint="eastAsia"/>
-              </w:rPr>
-              <w:t xml:space="preserve"> </w:t>
+              <w:t xml:space="preserve">사용했던 머터리얼 </w:t>
             </w:r>
             <w:r>
               <w:t xml:space="preserve">bp </w:t>
@@ -337,29 +306,12 @@
               </w:numPr>
               <w:ind w:leftChars="0"/>
               <w:jc w:val="left"/>
-              <w:rPr>
-                <w:rFonts w:hint="eastAsia"/>
-              </w:rPr>
-            </w:pPr>
-            <w:r>
-              <w:rPr>
-                <w:rFonts w:hint="eastAsia"/>
-              </w:rPr>
-              <w:t>서버/</w:t>
-            </w:r>
-            <w:proofErr w:type="spellStart"/>
-            <w:r>
-              <w:rPr>
-                <w:rFonts w:hint="eastAsia"/>
-              </w:rPr>
-              <w:t>클라</w:t>
-            </w:r>
-            <w:proofErr w:type="spellEnd"/>
-            <w:r>
-              <w:rPr>
-                <w:rFonts w:hint="eastAsia"/>
-              </w:rPr>
-              <w:t xml:space="preserve"> 간 사용할 프로토콜 및 로직 재정리</w:t>
+            </w:pPr>
+            <w:r>
+              <w:rPr>
+                <w:rFonts w:hint="eastAsia"/>
+              </w:rPr>
+              <w:t>서버/클라 간 사용할 프로토콜 및 로직 재정리</w:t>
             </w:r>
           </w:p>
         </w:tc>
@@ -381,35 +333,7 @@
         <w:rPr>
           <w:rFonts w:hint="eastAsia"/>
         </w:rPr>
-        <w:t xml:space="preserve">각 </w:t>
-      </w:r>
-      <w:proofErr w:type="spellStart"/>
-      <w:r>
-        <w:rPr>
-          <w:rFonts w:hint="eastAsia"/>
-        </w:rPr>
-        <w:t>맵에</w:t>
-      </w:r>
-      <w:proofErr w:type="spellEnd"/>
-      <w:r>
-        <w:rPr>
-          <w:rFonts w:hint="eastAsia"/>
-        </w:rPr>
-        <w:t xml:space="preserve"> </w:t>
-      </w:r>
-      <w:proofErr w:type="spellStart"/>
-      <w:r>
-        <w:rPr>
-          <w:rFonts w:hint="eastAsia"/>
-        </w:rPr>
-        <w:t>몹을</w:t>
-      </w:r>
-      <w:proofErr w:type="spellEnd"/>
-      <w:r>
-        <w:rPr>
-          <w:rFonts w:hint="eastAsia"/>
-        </w:rPr>
-        <w:t xml:space="preserve"> 배치할</w:t>
+        <w:t>각 맵에 몹을 배치할</w:t>
       </w:r>
       <w:r>
         <w:t xml:space="preserve"> </w:t>
@@ -431,14 +355,12 @@
       </w:r>
     </w:p>
     <w:p>
-      <w:proofErr w:type="spellStart"/>
       <w:r>
         <w:rPr>
           <w:rFonts w:hint="eastAsia"/>
         </w:rPr>
         <w:t>맵의</w:t>
       </w:r>
-      <w:proofErr w:type="spellEnd"/>
       <w:r>
         <w:t xml:space="preserve"> </w:t>
       </w:r>
@@ -455,43 +377,15 @@
         <w:rPr>
           <w:rFonts w:hint="eastAsia"/>
         </w:rPr>
-        <w:t xml:space="preserve">각 </w:t>
-      </w:r>
-      <w:proofErr w:type="spellStart"/>
+        <w:t>각 맵의 하늘도 테마에 맞게 변경했음.</w:t>
+      </w:r>
+    </w:p>
+    <w:p>
       <w:r>
         <w:rPr>
           <w:rFonts w:hint="eastAsia"/>
         </w:rPr>
-        <w:t>맵의</w:t>
-      </w:r>
-      <w:proofErr w:type="spellEnd"/>
-      <w:r>
-        <w:rPr>
-          <w:rFonts w:hint="eastAsia"/>
-        </w:rPr>
-        <w:t xml:space="preserve"> 하늘도 테마에 맞게 변경했음.</w:t>
-      </w:r>
-    </w:p>
-    <w:p>
-      <w:r>
-        <w:rPr>
-          <w:rFonts w:hint="eastAsia"/>
-        </w:rPr>
-        <w:t xml:space="preserve">사용한 </w:t>
-      </w:r>
-      <w:proofErr w:type="spellStart"/>
-      <w:r>
-        <w:rPr>
-          <w:rFonts w:hint="eastAsia"/>
-        </w:rPr>
-        <w:t>머터리얼의</w:t>
-      </w:r>
-      <w:proofErr w:type="spellEnd"/>
-      <w:r>
-        <w:rPr>
-          <w:rFonts w:hint="eastAsia"/>
-        </w:rPr>
-        <w:t xml:space="preserve"> b</w:t>
+        <w:t>사용한 머터리얼의 b</w:t>
       </w:r>
       <w:r>
         <w:t>p</w:t>
@@ -516,11 +410,6 @@
       </w:r>
     </w:p>
     <w:p>
-      <w:pPr>
-        <w:rPr>
-          <w:rFonts w:hint="eastAsia"/>
-        </w:rPr>
-      </w:pPr>
       <w:r>
         <w:rPr>
           <w:rFonts w:hint="eastAsia"/>
@@ -530,28 +419,27 @@
       <w:r>
         <w:t>/</w:t>
       </w:r>
-      <w:proofErr w:type="spellStart"/>
       <w:r>
         <w:rPr>
           <w:rFonts w:hint="eastAsia"/>
         </w:rPr>
-        <w:t>클라</w:t>
-      </w:r>
-      <w:proofErr w:type="spellEnd"/>
-      <w:r>
+        <w:t>클라 간 사용할 프로토콜 및 로직을 재정리하여 확립했음.</w:t>
+      </w:r>
+    </w:p>
+    <w:p>
+      <w:pPr>
         <w:rPr>
           <w:rFonts w:hint="eastAsia"/>
         </w:rPr>
-        <w:t xml:space="preserve"> 간 사용할 프로토콜 및 로직을 재정리하여 확립했음.</w:t>
-      </w:r>
-    </w:p>
-    <w:p>
-      <w:pPr>
+      </w:pPr>
+      <w:r>
         <w:rPr>
           <w:rFonts w:hint="eastAsia"/>
         </w:rPr>
-      </w:pPr>
+        <w:t>총이 날아가는 궤적을 미리 보여주기 위한 작업 진행중</w:t>
+      </w:r>
     </w:p>
+    <w:p/>
     <w:tbl>
       <w:tblPr>
         <w:tblStyle w:val="a3"/>
@@ -625,21 +513,7 @@
               <w:rPr>
                 <w:rFonts w:hint="eastAsia"/>
               </w:rPr>
-              <w:t xml:space="preserve">이 때문에 </w:t>
-            </w:r>
-            <w:proofErr w:type="spellStart"/>
-            <w:r>
-              <w:rPr>
-                <w:rFonts w:hint="eastAsia"/>
-              </w:rPr>
-              <w:t>몹의</w:t>
-            </w:r>
-            <w:proofErr w:type="spellEnd"/>
-            <w:r>
-              <w:rPr>
-                <w:rFonts w:hint="eastAsia"/>
-              </w:rPr>
-              <w:t xml:space="preserve"> 위치는 정해졌는데 배치를 하지 않고 있음.</w:t>
+              <w:t>이 때문에 몹의 위치는 정해졌는데 배치를 하지 않고 있음.</w:t>
             </w:r>
           </w:p>
           <w:p>
@@ -664,21 +538,7 @@
               <w:rPr>
                 <w:rFonts w:hint="eastAsia"/>
               </w:rPr>
-              <w:t xml:space="preserve">도시 </w:t>
-            </w:r>
-            <w:proofErr w:type="spellStart"/>
-            <w:r>
-              <w:rPr>
-                <w:rFonts w:hint="eastAsia"/>
-              </w:rPr>
-              <w:t>맵의</w:t>
-            </w:r>
-            <w:proofErr w:type="spellEnd"/>
-            <w:r>
-              <w:rPr>
-                <w:rFonts w:hint="eastAsia"/>
-              </w:rPr>
-              <w:t xml:space="preserve"> 디자인이 약간 허술해 보임. </w:t>
+              <w:t xml:space="preserve">도시 맵의 디자인이 약간 허술해 보임. </w:t>
             </w:r>
           </w:p>
           <w:p>
@@ -697,21 +557,7 @@
               <w:rPr>
                 <w:rFonts w:hint="eastAsia"/>
               </w:rPr>
-              <w:t xml:space="preserve">구매하여 사용하는 </w:t>
-            </w:r>
-            <w:proofErr w:type="spellStart"/>
-            <w:r>
-              <w:rPr>
-                <w:rFonts w:hint="eastAsia"/>
-              </w:rPr>
-              <w:t>머터리얼들의</w:t>
-            </w:r>
-            <w:proofErr w:type="spellEnd"/>
-            <w:r>
-              <w:rPr>
-                <w:rFonts w:hint="eastAsia"/>
-              </w:rPr>
-              <w:t xml:space="preserve"> </w:t>
+              <w:t xml:space="preserve">구매하여 사용하는 머터리얼들의 </w:t>
             </w:r>
             <w:r>
               <w:t>bp</w:t>
@@ -851,7 +697,7 @@
               <w:rPr>
                 <w:rFonts w:hint="eastAsia"/>
               </w:rPr>
-              <w:t>2</w:t>
+              <w:t>4</w:t>
             </w:r>
             <w:r>
               <w:rPr>
@@ -898,7 +744,28 @@
               <w:t>2</w:t>
             </w:r>
             <w:r>
-              <w:t>020.03.23~ 2020.03.29</w:t>
+              <w:t>020.0</w:t>
+            </w:r>
+            <w:r>
+              <w:t>4</w:t>
+            </w:r>
+            <w:r>
+              <w:t>.</w:t>
+            </w:r>
+            <w:r>
+              <w:t>20</w:t>
+            </w:r>
+            <w:r>
+              <w:t>~ 2020.0</w:t>
+            </w:r>
+            <w:r>
+              <w:t>4</w:t>
+            </w:r>
+            <w:r>
+              <w:t>.</w:t>
+            </w:r>
+            <w:r>
+              <w:t>26</w:t>
             </w:r>
           </w:p>
         </w:tc>
@@ -982,15 +849,69 @@
                 <w:numId w:val="5"/>
               </w:numPr>
               <w:ind w:leftChars="0"/>
-              <w:rPr>
-                <w:rFonts w:hint="eastAsia"/>
-              </w:rPr>
             </w:pPr>
             <w:r>
               <w:rPr>
                 <w:rFonts w:hint="eastAsia"/>
               </w:rPr>
               <w:t>맵 디자인 마무리하기.</w:t>
+            </w:r>
+          </w:p>
+          <w:p>
+            <w:pPr>
+              <w:pStyle w:val="a6"/>
+              <w:numPr>
+                <w:ilvl w:val="0"/>
+                <w:numId w:val="5"/>
+              </w:numPr>
+              <w:ind w:leftChars="0"/>
+            </w:pPr>
+            <w:r>
+              <w:rPr>
+                <w:rFonts w:hint="eastAsia"/>
+              </w:rPr>
+              <w:t>총알 궤적 시스템 완성</w:t>
+            </w:r>
+          </w:p>
+          <w:p>
+            <w:pPr>
+              <w:pStyle w:val="a6"/>
+              <w:numPr>
+                <w:ilvl w:val="0"/>
+                <w:numId w:val="5"/>
+              </w:numPr>
+              <w:ind w:leftChars="0"/>
+            </w:pPr>
+            <w:r>
+              <w:rPr>
+                <w:rFonts w:hint="eastAsia"/>
+              </w:rPr>
+              <w:t xml:space="preserve">커스터마이즈 </w:t>
+            </w:r>
+            <w:r>
+              <w:t xml:space="preserve">UI </w:t>
+            </w:r>
+            <w:r>
+              <w:rPr>
+                <w:rFonts w:hint="eastAsia"/>
+              </w:rPr>
+              <w:t>가시성 업데이트</w:t>
+            </w:r>
+          </w:p>
+          <w:p>
+            <w:pPr>
+              <w:pStyle w:val="a6"/>
+              <w:numPr>
+                <w:ilvl w:val="0"/>
+                <w:numId w:val="5"/>
+              </w:numPr>
+              <w:ind w:leftChars="0"/>
+            </w:pPr>
+            <w:r>
+              <w:rPr>
+                <w:rFonts w:hint="eastAsia"/>
+              </w:rPr>
+              <w:t>미리 커스터마이즈된 총알 추가</w:t>
             </w:r>
           </w:p>
         </w:tc>
@@ -1065,7 +986,7 @@
 </file>
 
 <file path=word/endnotes.xml><?xml version="1.0" encoding="utf-8"?>
-<w:endnotes xmlns:wpc="http://schemas.microsoft.com/office/word/2010/wordprocessingCanvas" xmlns:cx="http://schemas.microsoft.com/office/drawing/2014/chartex" xmlns:cx1="http://schemas.microsoft.com/office/drawing/2015/9/8/chartex" xmlns:cx2="http://schemas.microsoft.com/office/drawing/2015/10/21/chartex" xmlns:cx3="http://schemas.microsoft.com/office/drawing/2016/5/9/chartex" xmlns:cx4="http://schemas.microsoft.com/office/drawing/2016/5/10/chartex" xmlns:cx5="http://schemas.microsoft.com/office/drawing/2016/5/11/chartex" xmlns:cx6="http://schemas.microsoft.com/office/drawing/2016/5/12/chartex" xmlns:cx7="http://schemas.microsoft.com/office/drawing/2016/5/13/chartex" xmlns:cx8="http://schemas.microsoft.com/office/drawing/2016/5/14/chartex" xmlns:mc="http://schemas.openxmlformats.org/markup-compatibility/2006" xmlns:aink="http://schemas.microsoft.com/office/drawing/2016/ink" xmlns:am3d="http://schemas.microsoft.com/office/drawing/2017/model3d" xmlns:o="urn:schemas-microsoft-com:office:office" xmlns:r="http://schemas.openxmlformats.org/officeDocument/2006/relationships" xmlns:m="http://schemas.openxmlformats.org/officeDocument/2006/math" xmlns:v="urn:schemas-microsoft-com:vml" xmlns:wp14="http://schemas.microsoft.com/office/word/2010/wordprocessingDrawing" xmlns:wp="http://schemas.openxmlformats.org/drawingml/2006/wordprocessingDrawing" xmlns:w10="urn:schemas-microsoft-com:office:word" xmlns:w="http://schemas.openxmlformats.org/wordprocessingml/2006/main" xmlns:w14="http://schemas.microsoft.com/office/word/2010/wordml" xmlns:w15="http://schemas.microsoft.com/office/word/2012/wordml" xmlns:w16cex="http://schemas.microsoft.com/office/word/2018/wordml/cex" xmlns:w16cid="http://schemas.microsoft.com/office/word/2016/wordml/cid" xmlns:w16="http://schemas.microsoft.com/office/word/2018/wordml" xmlns:w16se="http://schemas.microsoft.com/office/word/2015/wordml/symex" xmlns:wpg="http://schemas.microsoft.com/office/word/2010/wordprocessingGroup" xmlns:wpi="http://schemas.microsoft.com/office/word/2010/wordprocessingInk" xmlns:wne="http://schemas.microsoft.com/office/word/2006/wordml" xmlns:wps="http://schemas.microsoft.com/office/word/2010/wordprocessingShape" mc:Ignorable="w14 w15 w16se w16cid w16 w16cex wp14">
+<w:endnotes xmlns:wpc="http://schemas.microsoft.com/office/word/2010/wordprocessingCanvas" xmlns:cx="http://schemas.microsoft.com/office/drawing/2014/chartex" xmlns:cx1="http://schemas.microsoft.com/office/drawing/2015/9/8/chartex" xmlns:cx2="http://schemas.microsoft.com/office/drawing/2015/10/21/chartex" xmlns:cx3="http://schemas.microsoft.com/office/drawing/2016/5/9/chartex" xmlns:cx4="http://schemas.microsoft.com/office/drawing/2016/5/10/chartex" xmlns:cx5="http://schemas.microsoft.com/office/drawing/2016/5/11/chartex" xmlns:cx6="http://schemas.microsoft.com/office/drawing/2016/5/12/chartex" xmlns:cx7="http://schemas.microsoft.com/office/drawing/2016/5/13/chartex" xmlns:cx8="http://schemas.microsoft.com/office/drawing/2016/5/14/chartex" xmlns:mc="http://schemas.openxmlformats.org/markup-compatibility/2006" xmlns:aink="http://schemas.microsoft.com/office/drawing/2016/ink" xmlns:am3d="http://schemas.microsoft.com/office/drawing/2017/model3d" xmlns:o="urn:schemas-microsoft-com:office:office" xmlns:r="http://schemas.openxmlformats.org/officeDocument/2006/relationships" xmlns:m="http://schemas.openxmlformats.org/officeDocument/2006/math" xmlns:v="urn:schemas-microsoft-com:vml" xmlns:wp14="http://schemas.microsoft.com/office/word/2010/wordprocessingDrawing" xmlns:wp="http://schemas.openxmlformats.org/drawingml/2006/wordprocessingDrawing" xmlns:w10="urn:schemas-microsoft-com:office:word" xmlns:w="http://schemas.openxmlformats.org/wordprocessingml/2006/main" xmlns:w14="http://schemas.microsoft.com/office/word/2010/wordml" xmlns:w15="http://schemas.microsoft.com/office/word/2012/wordml" xmlns:w16cid="http://schemas.microsoft.com/office/word/2016/wordml/cid" xmlns:w16se="http://schemas.microsoft.com/office/word/2015/wordml/symex" xmlns:wpg="http://schemas.microsoft.com/office/word/2010/wordprocessingGroup" xmlns:wpi="http://schemas.microsoft.com/office/word/2010/wordprocessingInk" xmlns:wne="http://schemas.microsoft.com/office/word/2006/wordml" xmlns:wps="http://schemas.microsoft.com/office/word/2010/wordprocessingShape" mc:Ignorable="w14 w15 w16se w16cid wp14">
   <w:endnote w:type="separator" w:id="-1">
     <w:p>
       <w:pPr>
@@ -1090,7 +1011,7 @@
 </file>
 
 <file path=word/footnotes.xml><?xml version="1.0" encoding="utf-8"?>
-<w:footnotes xmlns:wpc="http://schemas.microsoft.com/office/word/2010/wordprocessingCanvas" xmlns:cx="http://schemas.microsoft.com/office/drawing/2014/chartex" xmlns:cx1="http://schemas.microsoft.com/office/drawing/2015/9/8/chartex" xmlns:cx2="http://schemas.microsoft.com/office/drawing/2015/10/21/chartex" xmlns:cx3="http://schemas.microsoft.com/office/drawing/2016/5/9/chartex" xmlns:cx4="http://schemas.microsoft.com/office/drawing/2016/5/10/chartex" xmlns:cx5="http://schemas.microsoft.com/office/drawing/2016/5/11/chartex" xmlns:cx6="http://schemas.microsoft.com/office/drawing/2016/5/12/chartex" xmlns:cx7="http://schemas.microsoft.com/office/drawing/2016/5/13/chartex" xmlns:cx8="http://schemas.microsoft.com/office/drawing/2016/5/14/chartex" xmlns:mc="http://schemas.openxmlformats.org/markup-compatibility/2006" xmlns:aink="http://schemas.microsoft.com/office/drawing/2016/ink" xmlns:am3d="http://schemas.microsoft.com/office/drawing/2017/model3d" xmlns:o="urn:schemas-microsoft-com:office:office" xmlns:r="http://schemas.openxmlformats.org/officeDocument/2006/relationships" xmlns:m="http://schemas.openxmlformats.org/officeDocument/2006/math" xmlns:v="urn:schemas-microsoft-com:vml" xmlns:wp14="http://schemas.microsoft.com/office/word/2010/wordprocessingDrawing" xmlns:wp="http://schemas.openxmlformats.org/drawingml/2006/wordprocessingDrawing" xmlns:w10="urn:schemas-microsoft-com:office:word" xmlns:w="http://schemas.openxmlformats.org/wordprocessingml/2006/main" xmlns:w14="http://schemas.microsoft.com/office/word/2010/wordml" xmlns:w15="http://schemas.microsoft.com/office/word/2012/wordml" xmlns:w16cex="http://schemas.microsoft.com/office/word/2018/wordml/cex" xmlns:w16cid="http://schemas.microsoft.com/office/word/2016/wordml/cid" xmlns:w16="http://schemas.microsoft.com/office/word/2018/wordml" xmlns:w16se="http://schemas.microsoft.com/office/word/2015/wordml/symex" xmlns:wpg="http://schemas.microsoft.com/office/word/2010/wordprocessingGroup" xmlns:wpi="http://schemas.microsoft.com/office/word/2010/wordprocessingInk" xmlns:wne="http://schemas.microsoft.com/office/word/2006/wordml" xmlns:wps="http://schemas.microsoft.com/office/word/2010/wordprocessingShape" mc:Ignorable="w14 w15 w16se w16cid w16 w16cex wp14">
+<w:footnotes xmlns:wpc="http://schemas.microsoft.com/office/word/2010/wordprocessingCanvas" xmlns:cx="http://schemas.microsoft.com/office/drawing/2014/chartex" xmlns:cx1="http://schemas.microsoft.com/office/drawing/2015/9/8/chartex" xmlns:cx2="http://schemas.microsoft.com/office/drawing/2015/10/21/chartex" xmlns:cx3="http://schemas.microsoft.com/office/drawing/2016/5/9/chartex" xmlns:cx4="http://schemas.microsoft.com/office/drawing/2016/5/10/chartex" xmlns:cx5="http://schemas.microsoft.com/office/drawing/2016/5/11/chartex" xmlns:cx6="http://schemas.microsoft.com/office/drawing/2016/5/12/chartex" xmlns:cx7="http://schemas.microsoft.com/office/drawing/2016/5/13/chartex" xmlns:cx8="http://schemas.microsoft.com/office/drawing/2016/5/14/chartex" xmlns:mc="http://schemas.openxmlformats.org/markup-compatibility/2006" xmlns:aink="http://schemas.microsoft.com/office/drawing/2016/ink" xmlns:am3d="http://schemas.microsoft.com/office/drawing/2017/model3d" xmlns:o="urn:schemas-microsoft-com:office:office" xmlns:r="http://schemas.openxmlformats.org/officeDocument/2006/relationships" xmlns:m="http://schemas.openxmlformats.org/officeDocument/2006/math" xmlns:v="urn:schemas-microsoft-com:vml" xmlns:wp14="http://schemas.microsoft.com/office/word/2010/wordprocessingDrawing" xmlns:wp="http://schemas.openxmlformats.org/drawingml/2006/wordprocessingDrawing" xmlns:w10="urn:schemas-microsoft-com:office:word" xmlns:w="http://schemas.openxmlformats.org/wordprocessingml/2006/main" xmlns:w14="http://schemas.microsoft.com/office/word/2010/wordml" xmlns:w15="http://schemas.microsoft.com/office/word/2012/wordml" xmlns:w16cid="http://schemas.microsoft.com/office/word/2016/wordml/cid" xmlns:w16se="http://schemas.microsoft.com/office/word/2015/wordml/symex" xmlns:wpg="http://schemas.microsoft.com/office/word/2010/wordprocessingGroup" xmlns:wpi="http://schemas.microsoft.com/office/word/2010/wordprocessingInk" xmlns:wne="http://schemas.microsoft.com/office/word/2006/wordml" xmlns:wps="http://schemas.microsoft.com/office/word/2010/wordprocessingShape" mc:Ignorable="w14 w15 w16se w16cid wp14">
   <w:footnote w:type="separator" w:id="-1">
     <w:p>
       <w:pPr>
@@ -1115,7 +1036,7 @@
 </file>
 
 <file path=word/header1.xml><?xml version="1.0" encoding="utf-8"?>
-<w:hdr xmlns:wpc="http://schemas.microsoft.com/office/word/2010/wordprocessingCanvas" xmlns:cx="http://schemas.microsoft.com/office/drawing/2014/chartex" xmlns:cx1="http://schemas.microsoft.com/office/drawing/2015/9/8/chartex" xmlns:cx2="http://schemas.microsoft.com/office/drawing/2015/10/21/chartex" xmlns:cx3="http://schemas.microsoft.com/office/drawing/2016/5/9/chartex" xmlns:cx4="http://schemas.microsoft.com/office/drawing/2016/5/10/chartex" xmlns:cx5="http://schemas.microsoft.com/office/drawing/2016/5/11/chartex" xmlns:cx6="http://schemas.microsoft.com/office/drawing/2016/5/12/chartex" xmlns:cx7="http://schemas.microsoft.com/office/drawing/2016/5/13/chartex" xmlns:cx8="http://schemas.microsoft.com/office/drawing/2016/5/14/chartex" xmlns:mc="http://schemas.openxmlformats.org/markup-compatibility/2006" xmlns:aink="http://schemas.microsoft.com/office/drawing/2016/ink" xmlns:am3d="http://schemas.microsoft.com/office/drawing/2017/model3d" xmlns:o="urn:schemas-microsoft-com:office:office" xmlns:r="http://schemas.openxmlformats.org/officeDocument/2006/relationships" xmlns:m="http://schemas.openxmlformats.org/officeDocument/2006/math" xmlns:v="urn:schemas-microsoft-com:vml" xmlns:wp14="http://schemas.microsoft.com/office/word/2010/wordprocessingDrawing" xmlns:wp="http://schemas.openxmlformats.org/drawingml/2006/wordprocessingDrawing" xmlns:w10="urn:schemas-microsoft-com:office:word" xmlns:w="http://schemas.openxmlformats.org/wordprocessingml/2006/main" xmlns:w14="http://schemas.microsoft.com/office/word/2010/wordml" xmlns:w15="http://schemas.microsoft.com/office/word/2012/wordml" xmlns:w16cex="http://schemas.microsoft.com/office/word/2018/wordml/cex" xmlns:w16cid="http://schemas.microsoft.com/office/word/2016/wordml/cid" xmlns:w16="http://schemas.microsoft.com/office/word/2018/wordml" xmlns:w16se="http://schemas.microsoft.com/office/word/2015/wordml/symex" xmlns:wpg="http://schemas.microsoft.com/office/word/2010/wordprocessingGroup" xmlns:wpi="http://schemas.microsoft.com/office/word/2010/wordprocessingInk" xmlns:wne="http://schemas.microsoft.com/office/word/2006/wordml" xmlns:wps="http://schemas.microsoft.com/office/word/2010/wordprocessingShape" mc:Ignorable="w14 w15 w16se w16cid w16 w16cex wp14">
+<w:hdr xmlns:wpc="http://schemas.microsoft.com/office/word/2010/wordprocessingCanvas" xmlns:cx="http://schemas.microsoft.com/office/drawing/2014/chartex" xmlns:cx1="http://schemas.microsoft.com/office/drawing/2015/9/8/chartex" xmlns:cx2="http://schemas.microsoft.com/office/drawing/2015/10/21/chartex" xmlns:cx3="http://schemas.microsoft.com/office/drawing/2016/5/9/chartex" xmlns:cx4="http://schemas.microsoft.com/office/drawing/2016/5/10/chartex" xmlns:cx5="http://schemas.microsoft.com/office/drawing/2016/5/11/chartex" xmlns:cx6="http://schemas.microsoft.com/office/drawing/2016/5/12/chartex" xmlns:cx7="http://schemas.microsoft.com/office/drawing/2016/5/13/chartex" xmlns:cx8="http://schemas.microsoft.com/office/drawing/2016/5/14/chartex" xmlns:mc="http://schemas.openxmlformats.org/markup-compatibility/2006" xmlns:aink="http://schemas.microsoft.com/office/drawing/2016/ink" xmlns:am3d="http://schemas.microsoft.com/office/drawing/2017/model3d" xmlns:o="urn:schemas-microsoft-com:office:office" xmlns:r="http://schemas.openxmlformats.org/officeDocument/2006/relationships" xmlns:m="http://schemas.openxmlformats.org/officeDocument/2006/math" xmlns:v="urn:schemas-microsoft-com:vml" xmlns:wp14="http://schemas.microsoft.com/office/word/2010/wordprocessingDrawing" xmlns:wp="http://schemas.openxmlformats.org/drawingml/2006/wordprocessingDrawing" xmlns:w10="urn:schemas-microsoft-com:office:word" xmlns:w="http://schemas.openxmlformats.org/wordprocessingml/2006/main" xmlns:w14="http://schemas.microsoft.com/office/word/2010/wordml" xmlns:w15="http://schemas.microsoft.com/office/word/2012/wordml" xmlns:w16cid="http://schemas.microsoft.com/office/word/2016/wordml/cid" xmlns:w16se="http://schemas.microsoft.com/office/word/2015/wordml/symex" xmlns:wpg="http://schemas.microsoft.com/office/word/2010/wordprocessingGroup" xmlns:wpi="http://schemas.microsoft.com/office/word/2010/wordprocessingInk" xmlns:wne="http://schemas.microsoft.com/office/word/2006/wordml" xmlns:wps="http://schemas.microsoft.com/office/word/2010/wordprocessingShape" mc:Ignorable="w14 w15 w16se w16cid wp14">
   <w:p>
     <w:pPr>
       <w:pStyle w:val="a4"/>
@@ -1178,23 +1099,13 @@
         <w:bCs/>
       </w:rPr>
     </w:pPr>
-    <w:proofErr w:type="spellStart"/>
     <w:r>
       <w:rPr>
         <w:rFonts w:hint="eastAsia"/>
         <w:b/>
         <w:bCs/>
       </w:rPr>
-      <w:t>팀명</w:t>
-    </w:r>
-    <w:proofErr w:type="spellEnd"/>
-    <w:r>
-      <w:rPr>
-        <w:rFonts w:hint="eastAsia"/>
-        <w:b/>
-        <w:bCs/>
-      </w:rPr>
-      <w:t>:</w:t>
+      <w:t>팀명:</w:t>
     </w:r>
     <w:r>
       <w:rPr>
@@ -1223,7 +1134,7 @@
 </file>
 
 <file path=word/numbering.xml><?xml version="1.0" encoding="utf-8"?>
-<w:numbering xmlns:wpc="http://schemas.microsoft.com/office/word/2010/wordprocessingCanvas" xmlns:cx="http://schemas.microsoft.com/office/drawing/2014/chartex" xmlns:cx1="http://schemas.microsoft.com/office/drawing/2015/9/8/chartex" xmlns:cx2="http://schemas.microsoft.com/office/drawing/2015/10/21/chartex" xmlns:cx3="http://schemas.microsoft.com/office/drawing/2016/5/9/chartex" xmlns:cx4="http://schemas.microsoft.com/office/drawing/2016/5/10/chartex" xmlns:cx5="http://schemas.microsoft.com/office/drawing/2016/5/11/chartex" xmlns:cx6="http://schemas.microsoft.com/office/drawing/2016/5/12/chartex" xmlns:cx7="http://schemas.microsoft.com/office/drawing/2016/5/13/chartex" xmlns:cx8="http://schemas.microsoft.com/office/drawing/2016/5/14/chartex" xmlns:mc="http://schemas.openxmlformats.org/markup-compatibility/2006" xmlns:aink="http://schemas.microsoft.com/office/drawing/2016/ink" xmlns:am3d="http://schemas.microsoft.com/office/drawing/2017/model3d" xmlns:o="urn:schemas-microsoft-com:office:office" xmlns:r="http://schemas.openxmlformats.org/officeDocument/2006/relationships" xmlns:m="http://schemas.openxmlformats.org/officeDocument/2006/math" xmlns:v="urn:schemas-microsoft-com:vml" xmlns:wp14="http://schemas.microsoft.com/office/word/2010/wordprocessingDrawing" xmlns:wp="http://schemas.openxmlformats.org/drawingml/2006/wordprocessingDrawing" xmlns:w10="urn:schemas-microsoft-com:office:word" xmlns:w="http://schemas.openxmlformats.org/wordprocessingml/2006/main" xmlns:w14="http://schemas.microsoft.com/office/word/2010/wordml" xmlns:w15="http://schemas.microsoft.com/office/word/2012/wordml" xmlns:w16cex="http://schemas.microsoft.com/office/word/2018/wordml/cex" xmlns:w16cid="http://schemas.microsoft.com/office/word/2016/wordml/cid" xmlns:w16="http://schemas.microsoft.com/office/word/2018/wordml" xmlns:w16se="http://schemas.microsoft.com/office/word/2015/wordml/symex" xmlns:wpg="http://schemas.microsoft.com/office/word/2010/wordprocessingGroup" xmlns:wpi="http://schemas.microsoft.com/office/word/2010/wordprocessingInk" xmlns:wne="http://schemas.microsoft.com/office/word/2006/wordml" xmlns:wps="http://schemas.microsoft.com/office/word/2010/wordprocessingShape" mc:Ignorable="w14 w15 w16se w16cid w16 w16cex wp14">
+<w:numbering xmlns:wpc="http://schemas.microsoft.com/office/word/2010/wordprocessingCanvas" xmlns:cx="http://schemas.microsoft.com/office/drawing/2014/chartex" xmlns:cx1="http://schemas.microsoft.com/office/drawing/2015/9/8/chartex" xmlns:cx2="http://schemas.microsoft.com/office/drawing/2015/10/21/chartex" xmlns:cx3="http://schemas.microsoft.com/office/drawing/2016/5/9/chartex" xmlns:cx4="http://schemas.microsoft.com/office/drawing/2016/5/10/chartex" xmlns:cx5="http://schemas.microsoft.com/office/drawing/2016/5/11/chartex" xmlns:cx6="http://schemas.microsoft.com/office/drawing/2016/5/12/chartex" xmlns:cx7="http://schemas.microsoft.com/office/drawing/2016/5/13/chartex" xmlns:cx8="http://schemas.microsoft.com/office/drawing/2016/5/14/chartex" xmlns:mc="http://schemas.openxmlformats.org/markup-compatibility/2006" xmlns:aink="http://schemas.microsoft.com/office/drawing/2016/ink" xmlns:am3d="http://schemas.microsoft.com/office/drawing/2017/model3d" xmlns:o="urn:schemas-microsoft-com:office:office" xmlns:r="http://schemas.openxmlformats.org/officeDocument/2006/relationships" xmlns:m="http://schemas.openxmlformats.org/officeDocument/2006/math" xmlns:v="urn:schemas-microsoft-com:vml" xmlns:wp14="http://schemas.microsoft.com/office/word/2010/wordprocessingDrawing" xmlns:wp="http://schemas.openxmlformats.org/drawingml/2006/wordprocessingDrawing" xmlns:w10="urn:schemas-microsoft-com:office:word" xmlns:w="http://schemas.openxmlformats.org/wordprocessingml/2006/main" xmlns:w14="http://schemas.microsoft.com/office/word/2010/wordml" xmlns:w15="http://schemas.microsoft.com/office/word/2012/wordml" xmlns:w16cid="http://schemas.microsoft.com/office/word/2016/wordml/cid" xmlns:w16se="http://schemas.microsoft.com/office/word/2015/wordml/symex" xmlns:wpg="http://schemas.microsoft.com/office/word/2010/wordprocessingGroup" xmlns:wpi="http://schemas.microsoft.com/office/word/2010/wordprocessingInk" xmlns:wne="http://schemas.microsoft.com/office/word/2006/wordml" xmlns:wps="http://schemas.microsoft.com/office/word/2010/wordprocessingShape" mc:Ignorable="w14 w15 w16se w16cid wp14">
   <w:abstractNum w:abstractNumId="0" w15:restartNumberingAfterBreak="0">
     <w:nsid w:val="374E6962"/>
     <w:multiLevelType w:val="hybridMultilevel"/>
@@ -1688,7 +1599,7 @@
 </file>
 
 <file path=word/styles.xml><?xml version="1.0" encoding="utf-8"?>
-<w:styles xmlns:mc="http://schemas.openxmlformats.org/markup-compatibility/2006" xmlns:r="http://schemas.openxmlformats.org/officeDocument/2006/relationships" xmlns:w="http://schemas.openxmlformats.org/wordprocessingml/2006/main" xmlns:w14="http://schemas.microsoft.com/office/word/2010/wordml" xmlns:w15="http://schemas.microsoft.com/office/word/2012/wordml" xmlns:w16cex="http://schemas.microsoft.com/office/word/2018/wordml/cex" xmlns:w16cid="http://schemas.microsoft.com/office/word/2016/wordml/cid" xmlns:w16="http://schemas.microsoft.com/office/word/2018/wordml" xmlns:w16se="http://schemas.microsoft.com/office/word/2015/wordml/symex" mc:Ignorable="w14 w15 w16se w16cid w16 w16cex">
+<w:styles xmlns:mc="http://schemas.openxmlformats.org/markup-compatibility/2006" xmlns:r="http://schemas.openxmlformats.org/officeDocument/2006/relationships" xmlns:w="http://schemas.openxmlformats.org/wordprocessingml/2006/main" xmlns:w14="http://schemas.microsoft.com/office/word/2010/wordml" xmlns:w15="http://schemas.microsoft.com/office/word/2012/wordml" xmlns:w16cid="http://schemas.microsoft.com/office/word/2016/wordml/cid" xmlns:w16se="http://schemas.microsoft.com/office/word/2015/wordml/symex" mc:Ignorable="w14 w15 w16se w16cid">
   <w:docDefaults>
     <w:rPrDefault>
       <w:rPr>
